--- a/javastrings/STRING QUESTIONS.docx
+++ b/javastrings/STRING QUESTIONS.docx
@@ -1,6 +1,6 @@
 
 <file path=word/document.xml><?xml version="1.0" encoding="utf-8"?>
-<w:document xmlns:wpc="http://schemas.microsoft.com/office/word/2010/wordprocessingCanvas" xmlns:cx="http://schemas.microsoft.com/office/drawing/2014/chartex" xmlns:cx1="http://schemas.microsoft.com/office/drawing/2015/9/8/chartex" xmlns:cx2="http://schemas.microsoft.com/office/drawing/2015/10/21/chartex" xmlns:cx3="http://schemas.microsoft.com/office/drawing/2016/5/9/chartex" xmlns:cx4="http://schemas.microsoft.com/office/drawing/2016/5/10/chartex" xmlns:cx5="http://schemas.microsoft.com/office/drawing/2016/5/11/chartex" xmlns:cx6="http://schemas.microsoft.com/office/drawing/2016/5/12/chartex" xmlns:cx7="http://schemas.microsoft.com/office/drawing/2016/5/13/chartex" xmlns:cx8="http://schemas.microsoft.com/office/drawing/2016/5/14/chartex" xmlns:mc="http://schemas.openxmlformats.org/markup-compatibility/2006" xmlns:aink="http://schemas.microsoft.com/office/drawing/2016/ink" xmlns:am3d="http://schemas.microsoft.com/office/drawing/2017/model3d" xmlns:o="urn:schemas-microsoft-com:office:office" xmlns:oel="http://schemas.microsoft.com/office/2019/extlst" xmlns:r="http://schemas.openxmlformats.org/officeDocument/2006/relationships" xmlns:m="http://schemas.openxmlformats.org/officeDocument/2006/math" xmlns:v="urn:schemas-microsoft-com:vml" xmlns:wp14="http://schemas.microsoft.com/office/word/2010/wordprocessingDrawing" xmlns:wp="http://schemas.openxmlformats.org/drawingml/2006/wordprocessingDrawing" xmlns:w10="urn:schemas-microsoft-com:office:word" xmlns:w="http://schemas.openxmlformats.org/wordprocessingml/2006/main" xmlns:w14="http://schemas.microsoft.com/office/word/2010/wordml" xmlns:w15="http://schemas.microsoft.com/office/word/2012/wordml" xmlns:w16cex="http://schemas.microsoft.com/office/word/2018/wordml/cex" xmlns:w16cid="http://schemas.microsoft.com/office/word/2016/wordml/cid" xmlns:w16="http://schemas.microsoft.com/office/word/2018/wordml" xmlns:w16du="http://schemas.microsoft.com/office/word/2023/wordml/word16du" xmlns:w16sdtdh="http://schemas.microsoft.com/office/word/2020/wordml/sdtdatahash" xmlns:w16se="http://schemas.microsoft.com/office/word/2015/wordml/symex" xmlns:wpg="http://schemas.microsoft.com/office/word/2010/wordprocessingGroup" xmlns:wpi="http://schemas.microsoft.com/office/word/2010/wordprocessingInk" xmlns:wne="http://schemas.microsoft.com/office/word/2006/wordml" xmlns:wps="http://schemas.microsoft.com/office/word/2010/wordprocessingShape" mc:Ignorable="w14 w15 w16se w16cid w16 w16cex w16sdtdh w16du wp14">
+<w:document xmlns:wpc="http://schemas.microsoft.com/office/word/2010/wordprocessingCanvas" xmlns:cx="http://schemas.microsoft.com/office/drawing/2014/chartex" xmlns:cx1="http://schemas.microsoft.com/office/drawing/2015/9/8/chartex" xmlns:cx2="http://schemas.microsoft.com/office/drawing/2015/10/21/chartex" xmlns:cx3="http://schemas.microsoft.com/office/drawing/2016/5/9/chartex" xmlns:cx4="http://schemas.microsoft.com/office/drawing/2016/5/10/chartex" xmlns:cx5="http://schemas.microsoft.com/office/drawing/2016/5/11/chartex" xmlns:cx6="http://schemas.microsoft.com/office/drawing/2016/5/12/chartex" xmlns:cx7="http://schemas.microsoft.com/office/drawing/2016/5/13/chartex" xmlns:cx8="http://schemas.microsoft.com/office/drawing/2016/5/14/chartex" xmlns:mc="http://schemas.openxmlformats.org/markup-compatibility/2006" xmlns:aink="http://schemas.microsoft.com/office/drawing/2016/ink" xmlns:am3d="http://schemas.microsoft.com/office/drawing/2017/model3d" xmlns:o="urn:schemas-microsoft-com:office:office" xmlns:oel="http://schemas.microsoft.com/office/2019/extlst" xmlns:r="http://schemas.openxmlformats.org/officeDocument/2006/relationships" xmlns:m="http://schemas.openxmlformats.org/officeDocument/2006/math" xmlns:v="urn:schemas-microsoft-com:vml" xmlns:wp14="http://schemas.microsoft.com/office/word/2010/wordprocessingDrawing" xmlns:wp="http://schemas.openxmlformats.org/drawingml/2006/wordprocessingDrawing" xmlns:w10="urn:schemas-microsoft-com:office:word" xmlns:w="http://schemas.openxmlformats.org/wordprocessingml/2006/main" xmlns:w14="http://schemas.microsoft.com/office/word/2010/wordml" xmlns:w15="http://schemas.microsoft.com/office/word/2012/wordml" xmlns:w16cex="http://schemas.microsoft.com/office/word/2018/wordml/cex" xmlns:w16cid="http://schemas.microsoft.com/office/word/2016/wordml/cid" xmlns:w16="http://schemas.microsoft.com/office/word/2018/wordml" xmlns:w16du="http://schemas.microsoft.com/office/word/2023/wordml/word16du" xmlns:w16sdtdh="http://schemas.microsoft.com/office/word/2020/wordml/sdtdatahash" xmlns:w16sdtfl="http://schemas.microsoft.com/office/word/2024/wordml/sdtformatlock" xmlns:w16se="http://schemas.microsoft.com/office/word/2015/wordml/symex" xmlns:wpg="http://schemas.microsoft.com/office/word/2010/wordprocessingGroup" xmlns:wpi="http://schemas.microsoft.com/office/word/2010/wordprocessingInk" xmlns:wne="http://schemas.microsoft.com/office/word/2006/wordml" xmlns:wps="http://schemas.microsoft.com/office/word/2010/wordprocessingShape" mc:Ignorable="w14 w15 w16se w16cid w16 w16cex w16sdtdh w16sdtfl w16du wp14">
   <w:body>
     <w:p>
       <w:pPr>
@@ -98,7 +98,27 @@
           <w:sz w:val="23"/>
           <w:szCs w:val="23"/>
         </w:rPr>
-        <w:t> Input =&gt; mama, output =&gt; yes they are same</w:t>
+        <w:t xml:space="preserve"> Input =&gt; mama, output =&gt; </w:t>
+      </w:r>
+      <w:proofErr w:type="gramStart"/>
+      <w:r>
+        <w:rPr>
+          <w:rFonts w:ascii="Segoe UI" w:hAnsi="Segoe UI" w:cs="Segoe UI"/>
+          <w:color w:val="FFFFFF"/>
+          <w:sz w:val="23"/>
+          <w:szCs w:val="23"/>
+        </w:rPr>
+        <w:t>yes</w:t>
+      </w:r>
+      <w:proofErr w:type="gramEnd"/>
+      <w:r>
+        <w:rPr>
+          <w:rFonts w:ascii="Segoe UI" w:hAnsi="Segoe UI" w:cs="Segoe UI"/>
+          <w:color w:val="FFFFFF"/>
+          <w:sz w:val="23"/>
+          <w:szCs w:val="23"/>
+        </w:rPr>
+        <w:t xml:space="preserve"> they are same</w:t>
       </w:r>
     </w:p>
     <w:p>
@@ -338,7 +358,67 @@
           <w:sz w:val="23"/>
           <w:szCs w:val="23"/>
         </w:rPr>
-        <w:t>“g…o” , ”.go..”, “.</w:t>
+        <w:t>“g…o</w:t>
+      </w:r>
+      <w:proofErr w:type="gramStart"/>
+      <w:r>
+        <w:rPr>
+          <w:rFonts w:ascii="Segoe UI" w:hAnsi="Segoe UI" w:cs="Segoe UI"/>
+          <w:i/>
+          <w:iCs/>
+          <w:color w:val="FFFFFF"/>
+          <w:sz w:val="23"/>
+          <w:szCs w:val="23"/>
+        </w:rPr>
+        <w:t>” ,</w:t>
+      </w:r>
+      <w:proofErr w:type="gramEnd"/>
+      <w:r>
+        <w:rPr>
+          <w:rFonts w:ascii="Segoe UI" w:hAnsi="Segoe UI" w:cs="Segoe UI"/>
+          <w:i/>
+          <w:iCs/>
+          <w:color w:val="FFFFFF"/>
+          <w:sz w:val="23"/>
+          <w:szCs w:val="23"/>
+        </w:rPr>
+        <w:t xml:space="preserve"> </w:t>
+      </w:r>
+      <w:proofErr w:type="gramStart"/>
+      <w:r>
+        <w:rPr>
+          <w:rFonts w:ascii="Segoe UI" w:hAnsi="Segoe UI" w:cs="Segoe UI"/>
+          <w:i/>
+          <w:iCs/>
+          <w:color w:val="FFFFFF"/>
+          <w:sz w:val="23"/>
+          <w:szCs w:val="23"/>
+        </w:rPr>
+        <w:t>”.go..</w:t>
+      </w:r>
+      <w:proofErr w:type="gramEnd"/>
+      <w:r>
+        <w:rPr>
+          <w:rFonts w:ascii="Segoe UI" w:hAnsi="Segoe UI" w:cs="Segoe UI"/>
+          <w:i/>
+          <w:iCs/>
+          <w:color w:val="FFFFFF"/>
+          <w:sz w:val="23"/>
+          <w:szCs w:val="23"/>
+        </w:rPr>
+        <w:t xml:space="preserve">”, </w:t>
+      </w:r>
+      <w:proofErr w:type="gramStart"/>
+      <w:r>
+        <w:rPr>
+          <w:rFonts w:ascii="Segoe UI" w:hAnsi="Segoe UI" w:cs="Segoe UI"/>
+          <w:i/>
+          <w:iCs/>
+          <w:color w:val="FFFFFF"/>
+          <w:sz w:val="23"/>
+          <w:szCs w:val="23"/>
+        </w:rPr>
+        <w:t>“.</w:t>
       </w:r>
       <w:proofErr w:type="spellStart"/>
       <w:r>
@@ -353,6 +433,7 @@
         <w:t>g.o.</w:t>
       </w:r>
       <w:proofErr w:type="spellEnd"/>
+      <w:proofErr w:type="gramEnd"/>
       <w:r>
         <w:rPr>
           <w:rFonts w:ascii="Segoe UI" w:hAnsi="Segoe UI" w:cs="Segoe UI"/>
@@ -425,6 +506,72 @@
           <w:szCs w:val="23"/>
         </w:rPr>
         <w:t>without any interview.</w:t>
+      </w:r>
+    </w:p>
+    <w:p/>
+    <w:p/>
+    <w:p>
+      <w:r>
+        <w:t>class Main {</w:t>
+      </w:r>
+    </w:p>
+    <w:p>
+      <w:r>
+        <w:t xml:space="preserve">    public static void </w:t>
+      </w:r>
+      <w:proofErr w:type="gramStart"/>
+      <w:r>
+        <w:t>main(String[</w:t>
+      </w:r>
+      <w:proofErr w:type="gramEnd"/>
+      <w:r>
+        <w:t xml:space="preserve">] </w:t>
+      </w:r>
+      <w:proofErr w:type="spellStart"/>
+      <w:r>
+        <w:t>args</w:t>
+      </w:r>
+      <w:proofErr w:type="spellEnd"/>
+      <w:r>
+        <w:t>) {</w:t>
+      </w:r>
+    </w:p>
+    <w:p>
+      <w:r>
+        <w:t xml:space="preserve">        char c = 'a';</w:t>
+      </w:r>
+    </w:p>
+    <w:p>
+      <w:r>
+        <w:t xml:space="preserve">        </w:t>
+      </w:r>
+      <w:proofErr w:type="spellStart"/>
+      <w:r>
+        <w:t>System.out.println</w:t>
+      </w:r>
+      <w:proofErr w:type="spellEnd"/>
+      <w:r>
+        <w:t>((int) c); // Explicitly cast the char to an int</w:t>
+      </w:r>
+    </w:p>
+    <w:p>
+      <w:r>
+        <w:t xml:space="preserve">    }</w:t>
+      </w:r>
+    </w:p>
+    <w:p>
+      <w:r>
+        <w:t>}</w:t>
+      </w:r>
+    </w:p>
+    <w:p>
+      <w:pPr>
+        <w:pBdr>
+          <w:bottom w:val="single" w:sz="12" w:space="1" w:color="auto"/>
+        </w:pBdr>
+      </w:pPr>
+      <w:r>
+        <w:t>This will output the ASCII value of 'a', which is 97.</w:t>
       </w:r>
     </w:p>
     <w:p/>
@@ -439,7 +586,7 @@
 </file>
 
 <file path=word/styles.xml><?xml version="1.0" encoding="utf-8"?>
-<w:styles xmlns:mc="http://schemas.openxmlformats.org/markup-compatibility/2006" xmlns:r="http://schemas.openxmlformats.org/officeDocument/2006/relationships" xmlns:w="http://schemas.openxmlformats.org/wordprocessingml/2006/main" xmlns:w14="http://schemas.microsoft.com/office/word/2010/wordml" xmlns:w15="http://schemas.microsoft.com/office/word/2012/wordml" xmlns:w16cex="http://schemas.microsoft.com/office/word/2018/wordml/cex" xmlns:w16cid="http://schemas.microsoft.com/office/word/2016/wordml/cid" xmlns:w16="http://schemas.microsoft.com/office/word/2018/wordml" xmlns:w16du="http://schemas.microsoft.com/office/word/2023/wordml/word16du" xmlns:w16sdtdh="http://schemas.microsoft.com/office/word/2020/wordml/sdtdatahash" xmlns:w16se="http://schemas.microsoft.com/office/word/2015/wordml/symex" mc:Ignorable="w14 w15 w16se w16cid w16 w16cex w16sdtdh w16du">
+<w:styles xmlns:mc="http://schemas.openxmlformats.org/markup-compatibility/2006" xmlns:r="http://schemas.openxmlformats.org/officeDocument/2006/relationships" xmlns:w="http://schemas.openxmlformats.org/wordprocessingml/2006/main" xmlns:w14="http://schemas.microsoft.com/office/word/2010/wordml" xmlns:w15="http://schemas.microsoft.com/office/word/2012/wordml" xmlns:w16cex="http://schemas.microsoft.com/office/word/2018/wordml/cex" xmlns:w16cid="http://schemas.microsoft.com/office/word/2016/wordml/cid" xmlns:w16="http://schemas.microsoft.com/office/word/2018/wordml" xmlns:w16du="http://schemas.microsoft.com/office/word/2023/wordml/word16du" xmlns:w16sdtdh="http://schemas.microsoft.com/office/word/2020/wordml/sdtdatahash" xmlns:w16sdtfl="http://schemas.microsoft.com/office/word/2024/wordml/sdtformatlock" xmlns:w16se="http://schemas.microsoft.com/office/word/2015/wordml/symex" mc:Ignorable="w14 w15 w16se w16cid w16 w16cex w16sdtdh w16sdtfl w16du">
   <w:docDefaults>
     <w:rPrDefault>
       <w:rPr>
@@ -842,6 +989,7 @@
   <w:style w:type="character" w:default="1" w:styleId="DefaultParagraphFont">
     <w:name w:val="Default Paragraph Font"/>
     <w:uiPriority w:val="1"/>
+    <w:semiHidden/>
     <w:unhideWhenUsed/>
   </w:style>
   <w:style w:type="table" w:default="1" w:styleId="TableNormal">
